--- a/Scenario/Game/Enervoment/Magick Kingdom/Масштаб.docx
+++ b/Scenario/Game/Enervoment/Magick Kingdom/Масштаб.docx
@@ -9,16 +9,599 @@
     </w:p>
     <w:p>
       <w:r>
-        <w:t>Диаметр города: сверху вниз – 1</w:t>
-      </w:r>
-      <w:r>
-        <w:t>2</w:t>
-      </w:r>
-      <w:r>
-        <w:t>00м, слева на право – 1</w:t>
-      </w:r>
-      <w:r>
-        <w:t>10</w:t>
+        <w:t xml:space="preserve">Ширина реки: </w:t>
+      </w:r>
+    </w:p>
+    <w:p>
+      <w:r>
+        <w:t>120-100м выше города, 100-90м ниже города</w:t>
+      </w:r>
+    </w:p>
+    <w:p>
+      <w:r>
+        <w:t>70-80м левый рукав в городе</w:t>
+      </w:r>
+    </w:p>
+    <w:p>
+      <w:r>
+        <w:t>80-90м правый рукав в городе</w:t>
+      </w:r>
+    </w:p>
+    <w:p/>
+    <w:p>
+      <w:r>
+        <w:t>Город:</w:t>
+      </w:r>
+    </w:p>
+    <w:p>
+      <w:r>
+        <w:t>Тест масштабов строений:</w:t>
+      </w:r>
+    </w:p>
+    <w:p>
+      <w:pPr>
+        <w:ind w:firstLine="0"/>
+      </w:pPr>
+      <w:r>
+        <w:rPr>
+          <w:noProof/>
+          <w:lang w:eastAsia="ru-RU"/>
+        </w:rPr>
+        <w:pict>
+          <v:shapetype id="_x0000_t202" coordsize="21600,21600" o:spt="202" path="m,l,21600r21600,l21600,xe">
+            <v:stroke joinstyle="miter"/>
+            <v:path gradientshapeok="t" o:connecttype="rect"/>
+          </v:shapetype>
+          <v:shape id="_x0000_s1045" type="#_x0000_t202" style="position:absolute;left:0;text-align:left;margin-left:276.1pt;margin-top:150.45pt;width:27.2pt;height:16.5pt;z-index:251676672">
+            <v:textbox style="mso-next-textbox:#_x0000_s1045">
+              <w:txbxContent>
+                <w:p>
+                  <w:pPr>
+                    <w:ind w:firstLine="0"/>
+                    <w:rPr>
+                      <w:sz w:val="14"/>
+                    </w:rPr>
+                  </w:pPr>
+                  <w:r>
+                    <w:rPr>
+                      <w:sz w:val="14"/>
+                    </w:rPr>
+                    <w:t>60м</w:t>
+                  </w:r>
+                </w:p>
+              </w:txbxContent>
+            </v:textbox>
+          </v:shape>
+        </w:pict>
+      </w:r>
+      <w:r>
+        <w:rPr>
+          <w:noProof/>
+          <w:lang w:eastAsia="ru-RU"/>
+        </w:rPr>
+        <w:pict>
+          <v:shapetype id="_x0000_t32" coordsize="21600,21600" o:spt="32" o:oned="t" path="m,l21600,21600e" filled="f">
+            <v:path arrowok="t" fillok="f" o:connecttype="none"/>
+            <o:lock v:ext="edit" shapetype="t"/>
+          </v:shapetype>
+          <v:shape id="_x0000_s1044" type="#_x0000_t32" style="position:absolute;left:0;text-align:left;margin-left:264.55pt;margin-top:139.95pt;width:15.3pt;height:16.5pt;flip:y;z-index:251675648" o:connectortype="straight" strokecolor="#f2f2f2 [3041]" strokeweight="1pt">
+            <v:stroke startarrow="block" endarrow="block"/>
+            <v:shadow type="perspective" color="#7f7f7f [1601]" opacity=".5" offset="1pt" offset2="-1pt"/>
+          </v:shape>
+        </w:pict>
+      </w:r>
+      <w:r>
+        <w:rPr>
+          <w:noProof/>
+          <w:lang w:eastAsia="ru-RU"/>
+        </w:rPr>
+        <w:pict>
+          <v:shape id="_x0000_s1043" type="#_x0000_t202" style="position:absolute;left:0;text-align:left;margin-left:264.55pt;margin-top:84.45pt;width:33.5pt;height:16.5pt;z-index:251674624">
+            <v:textbox style="mso-next-textbox:#_x0000_s1043">
+              <w:txbxContent>
+                <w:p>
+                  <w:pPr>
+                    <w:ind w:firstLine="0"/>
+                    <w:rPr>
+                      <w:sz w:val="20"/>
+                    </w:rPr>
+                  </w:pPr>
+                  <w:r>
+                    <w:rPr>
+                      <w:sz w:val="20"/>
+                    </w:rPr>
+                    <w:t>8</w:t>
+                  </w:r>
+                  <w:r>
+                    <w:rPr>
+                      <w:sz w:val="20"/>
+                    </w:rPr>
+                    <w:t>0м</w:t>
+                  </w:r>
+                </w:p>
+              </w:txbxContent>
+            </v:textbox>
+          </v:shape>
+        </w:pict>
+      </w:r>
+      <w:r>
+        <w:rPr>
+          <w:noProof/>
+          <w:lang w:eastAsia="ru-RU"/>
+        </w:rPr>
+        <w:pict>
+          <v:shape id="_x0000_s1042" type="#_x0000_t32" style="position:absolute;left:0;text-align:left;margin-left:256.8pt;margin-top:79.95pt;width:0;height:60pt;flip:y;z-index:251673600" o:connectortype="straight" strokecolor="#f2f2f2 [3041]" strokeweight="3pt">
+            <v:stroke startarrow="block" endarrow="block"/>
+            <v:shadow type="perspective" color="#7f7f7f [1601]" opacity=".5" offset="1pt" offset2="-1pt"/>
+          </v:shape>
+        </w:pict>
+      </w:r>
+      <w:r>
+        <w:rPr>
+          <w:noProof/>
+          <w:lang w:eastAsia="ru-RU"/>
+        </w:rPr>
+        <w:drawing>
+          <wp:inline distT="0" distB="0" distL="0" distR="0">
+            <wp:extent cx="6477000" cy="4895850"/>
+            <wp:effectExtent l="19050" t="0" r="0" b="0"/>
+            <wp:docPr id="2" name="Рисунок 2" descr="E:\Документы\разное инфо\Игра\Сингл\Картинки\Карта города, тест масштаба (сбоку).png"/>
+            <wp:cNvGraphicFramePr>
+              <a:graphicFrameLocks xmlns:a="http://schemas.openxmlformats.org/drawingml/2006/main" noChangeAspect="1"/>
+            </wp:cNvGraphicFramePr>
+            <a:graphic xmlns:a="http://schemas.openxmlformats.org/drawingml/2006/main">
+              <a:graphicData uri="http://schemas.openxmlformats.org/drawingml/2006/picture">
+                <pic:pic xmlns:pic="http://schemas.openxmlformats.org/drawingml/2006/picture">
+                  <pic:nvPicPr>
+                    <pic:cNvPr id="0" name="Picture 2" descr="E:\Документы\разное инфо\Игра\Сингл\Картинки\Карта города, тест масштаба (сбоку).png"/>
+                    <pic:cNvPicPr>
+                      <a:picLocks noChangeAspect="1" noChangeArrowheads="1"/>
+                    </pic:cNvPicPr>
+                  </pic:nvPicPr>
+                  <pic:blipFill>
+                    <a:blip r:embed="rId5" cstate="print"/>
+                    <a:srcRect/>
+                    <a:stretch>
+                      <a:fillRect/>
+                    </a:stretch>
+                  </pic:blipFill>
+                  <pic:spPr bwMode="auto">
+                    <a:xfrm>
+                      <a:off x="0" y="0"/>
+                      <a:ext cx="6477000" cy="4895850"/>
+                    </a:xfrm>
+                    <a:prstGeom prst="rect">
+                      <a:avLst/>
+                    </a:prstGeom>
+                    <a:noFill/>
+                    <a:ln w="9525">
+                      <a:noFill/>
+                      <a:miter lim="800000"/>
+                      <a:headEnd/>
+                      <a:tailEnd/>
+                    </a:ln>
+                  </pic:spPr>
+                </pic:pic>
+              </a:graphicData>
+            </a:graphic>
+          </wp:inline>
+        </w:drawing>
+      </w:r>
+    </w:p>
+    <w:p>
+      <w:pPr>
+        <w:ind w:firstLine="0"/>
+      </w:pPr>
+    </w:p>
+    <w:p>
+      <w:pPr>
+        <w:ind w:firstLine="0"/>
+      </w:pPr>
+      <w:r>
+        <w:rPr>
+          <w:noProof/>
+          <w:lang w:eastAsia="ru-RU"/>
+        </w:rPr>
+        <w:lastRenderedPageBreak/>
+        <w:pict>
+          <v:shape id="_x0000_s1046" type="#_x0000_t202" style="position:absolute;left:0;text-align:left;margin-left:189.3pt;margin-top:11.55pt;width:56.25pt;height:16.5pt;z-index:251677696">
+            <v:textbox style="mso-next-textbox:#_x0000_s1046">
+              <w:txbxContent>
+                <w:p>
+                  <w:pPr>
+                    <w:ind w:firstLine="0"/>
+                    <w:rPr>
+                      <w:sz w:val="20"/>
+                    </w:rPr>
+                  </w:pPr>
+                  <w:r>
+                    <w:rPr>
+                      <w:sz w:val="20"/>
+                    </w:rPr>
+                    <w:t>100-110</w:t>
+                  </w:r>
+                  <w:r>
+                    <w:rPr>
+                      <w:sz w:val="20"/>
+                    </w:rPr>
+                    <w:t>м</w:t>
+                  </w:r>
+                </w:p>
+              </w:txbxContent>
+            </v:textbox>
+          </v:shape>
+        </w:pict>
+      </w:r>
+      <w:r>
+        <w:rPr>
+          <w:noProof/>
+          <w:lang w:eastAsia="ru-RU"/>
+        </w:rPr>
+        <w:pict>
+          <v:shape id="_x0000_s1041" type="#_x0000_t202" style="position:absolute;left:0;text-align:left;margin-left:181.8pt;margin-top:348.3pt;width:54pt;height:16.5pt;z-index:251672576">
+            <v:textbox style="mso-next-textbox:#_x0000_s1041">
+              <w:txbxContent>
+                <w:p>
+                  <w:pPr>
+                    <w:ind w:firstLine="0"/>
+                    <w:rPr>
+                      <w:sz w:val="20"/>
+                    </w:rPr>
+                  </w:pPr>
+                  <w:r>
+                    <w:rPr>
+                      <w:sz w:val="20"/>
+                    </w:rPr>
+                    <w:t>90-100</w:t>
+                  </w:r>
+                  <w:r>
+                    <w:rPr>
+                      <w:sz w:val="20"/>
+                    </w:rPr>
+                    <w:t>м</w:t>
+                  </w:r>
+                </w:p>
+              </w:txbxContent>
+            </v:textbox>
+          </v:shape>
+        </w:pict>
+      </w:r>
+      <w:r>
+        <w:rPr>
+          <w:noProof/>
+          <w:lang w:eastAsia="ru-RU"/>
+        </w:rPr>
+        <w:pict>
+          <v:shape id="_x0000_s1039" type="#_x0000_t32" style="position:absolute;left:0;text-align:left;margin-left:249.3pt;margin-top:314.55pt;width:61.5pt;height:33.75pt;flip:x;z-index:251670528" o:connectortype="straight" strokecolor="#f2f2f2 [3041]" strokeweight="3pt">
+            <v:shadow type="perspective" color="#7f7f7f [1601]" opacity=".5" offset="1pt" offset2="-1pt"/>
+          </v:shape>
+        </w:pict>
+      </w:r>
+      <w:r>
+        <w:rPr>
+          <w:noProof/>
+          <w:lang w:eastAsia="ru-RU"/>
+        </w:rPr>
+        <w:pict>
+          <v:shape id="_x0000_s1040" type="#_x0000_t202" style="position:absolute;left:0;text-align:left;margin-left:310.8pt;margin-top:298.05pt;width:48.75pt;height:16.5pt;z-index:251671552">
+            <v:textbox style="mso-next-textbox:#_x0000_s1040">
+              <w:txbxContent>
+                <w:p>
+                  <w:pPr>
+                    <w:ind w:firstLine="0"/>
+                    <w:rPr>
+                      <w:sz w:val="20"/>
+                    </w:rPr>
+                  </w:pPr>
+                  <w:r>
+                    <w:rPr>
+                      <w:sz w:val="20"/>
+                    </w:rPr>
+                    <w:t>1000м</w:t>
+                  </w:r>
+                </w:p>
+              </w:txbxContent>
+            </v:textbox>
+          </v:shape>
+        </w:pict>
+      </w:r>
+      <w:r>
+        <w:rPr>
+          <w:noProof/>
+          <w:lang w:eastAsia="ru-RU"/>
+        </w:rPr>
+        <w:pict>
+          <v:shape id="_x0000_s1030" type="#_x0000_t32" style="position:absolute;left:0;text-align:left;margin-left:230.55pt;margin-top:360.3pt;width:30.75pt;height:.75pt;z-index:251662336" o:connectortype="straight" strokecolor="black [3213]" strokeweight="1.5pt">
+            <v:stroke startarrow="block" endarrow="block"/>
+            <v:shadow type="perspective" color="#7f7f7f [1601]" opacity=".5" offset="1pt" offset2="-1pt"/>
+          </v:shape>
+        </w:pict>
+      </w:r>
+      <w:r>
+        <w:rPr>
+          <w:noProof/>
+          <w:lang w:eastAsia="ru-RU"/>
+        </w:rPr>
+        <w:pict>
+          <v:shape id="_x0000_s1038" type="#_x0000_t202" style="position:absolute;left:0;text-align:left;margin-left:304.05pt;margin-top:151.05pt;width:48.75pt;height:16.5pt;z-index:251669504">
+            <v:textbox style="mso-next-textbox:#_x0000_s1038">
+              <w:txbxContent>
+                <w:p>
+                  <w:pPr>
+                    <w:ind w:firstLine="0"/>
+                    <w:rPr>
+                      <w:sz w:val="20"/>
+                    </w:rPr>
+                  </w:pPr>
+                  <w:r>
+                    <w:rPr>
+                      <w:sz w:val="20"/>
+                    </w:rPr>
+                    <w:t>80-90</w:t>
+                  </w:r>
+                  <w:r>
+                    <w:rPr>
+                      <w:sz w:val="20"/>
+                    </w:rPr>
+                    <w:t>м</w:t>
+                  </w:r>
+                </w:p>
+              </w:txbxContent>
+            </v:textbox>
+          </v:shape>
+        </w:pict>
+      </w:r>
+      <w:r>
+        <w:rPr>
+          <w:noProof/>
+          <w:lang w:eastAsia="ru-RU"/>
+        </w:rPr>
+        <w:pict>
+          <v:shape id="_x0000_s1037" type="#_x0000_t202" style="position:absolute;left:0;text-align:left;margin-left:151.05pt;margin-top:86.55pt;width:48.75pt;height:16.5pt;z-index:251668480">
+            <v:textbox style="mso-next-textbox:#_x0000_s1037">
+              <w:txbxContent>
+                <w:p>
+                  <w:pPr>
+                    <w:ind w:firstLine="0"/>
+                    <w:rPr>
+                      <w:sz w:val="20"/>
+                    </w:rPr>
+                  </w:pPr>
+                  <w:r>
+                    <w:rPr>
+                      <w:sz w:val="20"/>
+                    </w:rPr>
+                    <w:t>70-80</w:t>
+                  </w:r>
+                  <w:r>
+                    <w:rPr>
+                      <w:sz w:val="20"/>
+                    </w:rPr>
+                    <w:t>м</w:t>
+                  </w:r>
+                </w:p>
+              </w:txbxContent>
+            </v:textbox>
+          </v:shape>
+        </w:pict>
+      </w:r>
+      <w:r>
+        <w:rPr>
+          <w:noProof/>
+          <w:lang w:eastAsia="ru-RU"/>
+        </w:rPr>
+        <w:pict>
+          <v:shape id="_x0000_s1033" type="#_x0000_t202" style="position:absolute;left:0;text-align:left;margin-left:154.8pt;margin-top:166.8pt;width:38.25pt;height:16.5pt;z-index:251665408">
+            <v:textbox style="mso-next-textbox:#_x0000_s1033">
+              <w:txbxContent>
+                <w:p>
+                  <w:pPr>
+                    <w:ind w:firstLine="0"/>
+                    <w:rPr>
+                      <w:sz w:val="20"/>
+                    </w:rPr>
+                  </w:pPr>
+                  <w:r>
+                    <w:rPr>
+                      <w:sz w:val="20"/>
+                    </w:rPr>
+                    <w:t>500м</w:t>
+                  </w:r>
+                </w:p>
+              </w:txbxContent>
+            </v:textbox>
+          </v:shape>
+        </w:pict>
+      </w:r>
+      <w:r>
+        <w:rPr>
+          <w:noProof/>
+          <w:lang w:eastAsia="ru-RU"/>
+        </w:rPr>
+        <w:pict>
+          <v:shape id="_x0000_s1036" type="#_x0000_t32" style="position:absolute;left:0;text-align:left;margin-left:215.55pt;margin-top:220.05pt;width:20.25pt;height:16.5pt;flip:x;z-index:251667456" o:connectortype="straight" strokecolor="#f2f2f2 [3041]" strokeweight="1.5pt">
+            <v:shadow type="perspective" color="#7f7f7f [1601]" opacity=".5" offset="1pt" offset2="-1pt"/>
+          </v:shape>
+        </w:pict>
+      </w:r>
+      <w:r>
+        <w:rPr>
+          <w:noProof/>
+          <w:lang w:eastAsia="ru-RU"/>
+        </w:rPr>
+        <w:pict>
+          <v:shape id="_x0000_s1034" type="#_x0000_t202" style="position:absolute;left:0;text-align:left;margin-left:177.3pt;margin-top:236.55pt;width:38.25pt;height:16.5pt;z-index:251666432">
+            <v:textbox style="mso-next-textbox:#_x0000_s1034">
+              <w:txbxContent>
+                <w:p>
+                  <w:pPr>
+                    <w:ind w:firstLine="0"/>
+                    <w:rPr>
+                      <w:sz w:val="20"/>
+                    </w:rPr>
+                  </w:pPr>
+                  <w:r>
+                    <w:rPr>
+                      <w:sz w:val="20"/>
+                    </w:rPr>
+                    <w:t>11</w:t>
+                  </w:r>
+                  <w:r>
+                    <w:rPr>
+                      <w:sz w:val="20"/>
+                    </w:rPr>
+                    <w:t>0м</w:t>
+                  </w:r>
+                </w:p>
+              </w:txbxContent>
+            </v:textbox>
+          </v:shape>
+        </w:pict>
+      </w:r>
+      <w:r>
+        <w:rPr>
+          <w:noProof/>
+          <w:lang w:eastAsia="ru-RU"/>
+        </w:rPr>
+        <w:pict>
+          <v:shape id="_x0000_s1032" type="#_x0000_t32" style="position:absolute;left:0;text-align:left;margin-left:177.3pt;margin-top:107.55pt;width:12pt;height:8.25pt;z-index:251664384" o:connectortype="straight" strokecolor="black [3213]" strokeweight="1.5pt">
+            <v:stroke startarrow="block" endarrow="block"/>
+            <v:shadow type="perspective" color="#7f7f7f [1601]" opacity=".5" offset="1pt" offset2="-1pt"/>
+          </v:shape>
+        </w:pict>
+      </w:r>
+      <w:r>
+        <w:rPr>
+          <w:noProof/>
+          <w:lang w:eastAsia="ru-RU"/>
+        </w:rPr>
+        <w:pict>
+          <v:shape id="_x0000_s1027" type="#_x0000_t32" style="position:absolute;left:0;text-align:left;margin-left:221.55pt;margin-top:151.05pt;width:14.25pt;height:69pt;z-index:251659264" o:connectortype="straight" strokecolor="#f2f2f2 [3041]" strokeweight="1.5pt">
+            <v:stroke startarrow="block" endarrow="block"/>
+            <v:shadow type="perspective" color="#7f7f7f [1601]" opacity=".5" offset="1pt" offset2="-1pt"/>
+          </v:shape>
+        </w:pict>
+      </w:r>
+      <w:r>
+        <w:rPr>
+          <w:noProof/>
+          <w:lang w:eastAsia="ru-RU"/>
+        </w:rPr>
+        <w:pict>
+          <v:shape id="_x0000_s1028" type="#_x0000_t32" style="position:absolute;left:0;text-align:left;margin-left:249.3pt;margin-top:44.55pt;width:0;height:303.75pt;flip:y;z-index:251660288" o:connectortype="straight" strokecolor="#f2f2f2 [3041]" strokeweight="3pt">
+            <v:stroke startarrow="block" endarrow="block"/>
+            <v:shadow type="perspective" color="#7f7f7f [1601]" opacity=".5" offset="1pt" offset2="-1pt"/>
+          </v:shape>
+        </w:pict>
+      </w:r>
+      <w:r>
+        <w:rPr>
+          <w:noProof/>
+          <w:lang w:eastAsia="ru-RU"/>
+        </w:rPr>
+        <w:pict>
+          <v:shape id="_x0000_s1026" type="#_x0000_t32" style="position:absolute;left:0;text-align:left;margin-left:154.8pt;margin-top:187.8pt;width:149.25pt;height:0;flip:x;z-index:251658240" o:connectortype="straight" strokecolor="#f2f2f2 [3041]" strokeweight="2.25pt">
+            <v:stroke startarrow="block" endarrow="block"/>
+            <v:shadow type="perspective" color="#243f60 [1604]" opacity=".5" offset="1pt" offset2="-1pt"/>
+          </v:shape>
+        </w:pict>
+      </w:r>
+      <w:r>
+        <w:rPr>
+          <w:noProof/>
+          <w:lang w:eastAsia="ru-RU"/>
+        </w:rPr>
+        <w:pict>
+          <v:shape id="_x0000_s1029" type="#_x0000_t32" style="position:absolute;left:0;text-align:left;margin-left:230.55pt;margin-top:34.8pt;width:30.75pt;height:.75pt;z-index:251661312" o:connectortype="straight" strokecolor="black [3213]" strokeweight="1.5pt">
+            <v:stroke startarrow="block" endarrow="block"/>
+            <v:shadow type="perspective" color="#7f7f7f [1601]" opacity=".5" offset="1pt" offset2="-1pt"/>
+          </v:shape>
+        </w:pict>
+      </w:r>
+      <w:r>
+        <w:rPr>
+          <w:noProof/>
+          <w:lang w:eastAsia="ru-RU"/>
+        </w:rPr>
+        <w:pict>
+          <v:shape id="_x0000_s1031" type="#_x0000_t32" style="position:absolute;left:0;text-align:left;margin-left:310.8pt;margin-top:177.3pt;width:21.75pt;height:.75pt;z-index:251663360" o:connectortype="straight" strokecolor="black [3213]" strokeweight="1.5pt">
+            <v:stroke startarrow="block" endarrow="block"/>
+            <v:shadow type="perspective" color="#7f7f7f [1601]" opacity=".5" offset="1pt" offset2="-1pt"/>
+          </v:shape>
+        </w:pict>
+      </w:r>
+      <w:r>
+        <w:rPr>
+          <w:noProof/>
+          <w:lang w:eastAsia="ru-RU"/>
+        </w:rPr>
+        <w:drawing>
+          <wp:inline distT="0" distB="0" distL="0" distR="0">
+            <wp:extent cx="6248400" cy="4732245"/>
+            <wp:effectExtent l="19050" t="0" r="0" b="0"/>
+            <wp:docPr id="3" name="Рисунок 3" descr="E:\Документы\разное инфо\Игра\Сингл\Картинки\Карта города, тест масштаба.png"/>
+            <wp:cNvGraphicFramePr>
+              <a:graphicFrameLocks xmlns:a="http://schemas.openxmlformats.org/drawingml/2006/main" noChangeAspect="1"/>
+            </wp:cNvGraphicFramePr>
+            <a:graphic xmlns:a="http://schemas.openxmlformats.org/drawingml/2006/main">
+              <a:graphicData uri="http://schemas.openxmlformats.org/drawingml/2006/picture">
+                <pic:pic xmlns:pic="http://schemas.openxmlformats.org/drawingml/2006/picture">
+                  <pic:nvPicPr>
+                    <pic:cNvPr id="0" name="Picture 3" descr="E:\Документы\разное инфо\Игра\Сингл\Картинки\Карта города, тест масштаба.png"/>
+                    <pic:cNvPicPr>
+                      <a:picLocks noChangeAspect="1" noChangeArrowheads="1"/>
+                    </pic:cNvPicPr>
+                  </pic:nvPicPr>
+                  <pic:blipFill>
+                    <a:blip r:embed="rId6" cstate="print"/>
+                    <a:srcRect/>
+                    <a:stretch>
+                      <a:fillRect/>
+                    </a:stretch>
+                  </pic:blipFill>
+                  <pic:spPr bwMode="auto">
+                    <a:xfrm>
+                      <a:off x="0" y="0"/>
+                      <a:ext cx="6248400" cy="4732245"/>
+                    </a:xfrm>
+                    <a:prstGeom prst="rect">
+                      <a:avLst/>
+                    </a:prstGeom>
+                    <a:noFill/>
+                    <a:ln w="9525">
+                      <a:noFill/>
+                      <a:miter lim="800000"/>
+                      <a:headEnd/>
+                      <a:tailEnd/>
+                    </a:ln>
+                  </pic:spPr>
+                </pic:pic>
+              </a:graphicData>
+            </a:graphic>
+          </wp:inline>
+        </w:drawing>
+      </w:r>
+    </w:p>
+    <w:p>
+      <w:r>
+        <w:t xml:space="preserve">Диаметр города: </w:t>
+      </w:r>
+      <w:r>
+        <w:t>1</w:t>
+      </w:r>
+      <w:r>
+        <w:t>000</w:t>
+      </w:r>
+      <w:r>
+        <w:t>м</w:t>
+      </w:r>
+    </w:p>
+    <w:p>
+      <w:r>
+        <w:t>Диаметр центра города: 1</w:t>
+      </w:r>
+      <w:r>
+        <w:t>1</w:t>
       </w:r>
       <w:r>
         <w:t>0м</w:t>
@@ -26,148 +609,41 @@
     </w:p>
     <w:p>
       <w:r>
-        <w:t>Диаметр центра города: 1</w:t>
-      </w:r>
-      <w:proofErr w:type="spellStart"/>
-      <w:r>
-        <w:rPr>
-          <w:lang w:val="en-US"/>
-        </w:rPr>
-        <w:t>1</w:t>
-      </w:r>
-      <w:proofErr w:type="spellEnd"/>
-      <w:r>
-        <w:t>0м</w:t>
-      </w:r>
-    </w:p>
-    <w:p>
-      <w:r>
         <w:t>Диаметр основания башни: 30м</w:t>
       </w:r>
     </w:p>
+    <w:p>
+      <w:r>
+        <w:t>Высота башни: 80м</w:t>
+      </w:r>
+    </w:p>
     <w:p/>
     <w:p>
       <w:r>
+        <w:t>Ширина улиц: 9-12м</w:t>
+      </w:r>
+    </w:p>
+    <w:p>
+      <w:r>
+        <w:t>Длина моста: 100м, ширина моста: 17м</w:t>
+      </w:r>
+    </w:p>
+    <w:p/>
+    <w:p>
+      <w:r>
         <w:t>Дома:</w:t>
       </w:r>
     </w:p>
     <w:p>
       <w:r>
-        <w:t>высота этажа - 2.7м;</w:t>
-      </w:r>
-    </w:p>
-    <w:p>
-      <w:r>
-        <w:t>длина квартиры – 10м;</w:t>
-      </w:r>
-    </w:p>
-    <w:p>
-      <w:r>
-        <w:t>ширина квартиры – 6</w:t>
-      </w:r>
-      <w:r>
-        <w:t xml:space="preserve">м маленький дом, 8м средний дом (2этажа), </w:t>
-      </w:r>
-      <w:r>
-        <w:t>10м</w:t>
-      </w:r>
-      <w:r>
-        <w:t xml:space="preserve"> большой дом(3этажа)</w:t>
-      </w:r>
-    </w:p>
-    <w:p>
-      <w:r>
-        <w:t xml:space="preserve">Вариации домов: </w:t>
-      </w:r>
-    </w:p>
-    <w:p>
-      <w:r>
-        <w:t>1) маленький</w:t>
-      </w:r>
-      <w:r>
-        <w:t xml:space="preserve"> 1 этажный</w:t>
-      </w:r>
-      <w:r>
-        <w:t>:</w:t>
-      </w:r>
-      <w:r>
-        <w:t xml:space="preserve"> </w:t>
-      </w:r>
-      <w:r>
-        <w:t>1квартира</w:t>
-      </w:r>
-      <w:r>
-        <w:t>, 2 кв</w:t>
-      </w:r>
-      <w:r>
-        <w:t>арт.</w:t>
-      </w:r>
-    </w:p>
-    <w:p>
-      <w:r>
-        <w:t xml:space="preserve">2) </w:t>
-      </w:r>
-      <w:proofErr w:type="gramStart"/>
-      <w:r>
-        <w:t>средний</w:t>
-      </w:r>
-      <w:proofErr w:type="gramEnd"/>
-      <w:r>
-        <w:t xml:space="preserve"> 2 этажный: 2 </w:t>
-      </w:r>
-      <w:r>
-        <w:t>кварт.</w:t>
-      </w:r>
-      <w:r>
-        <w:t xml:space="preserve">, 4 </w:t>
-      </w:r>
-      <w:r>
-        <w:t>кварт.</w:t>
-      </w:r>
-      <w:r>
-        <w:t xml:space="preserve">, 6 </w:t>
-      </w:r>
-      <w:r>
-        <w:t>кварт.</w:t>
-      </w:r>
-    </w:p>
-    <w:p>
-      <w:r>
-        <w:t xml:space="preserve">3) большой 3 этажный: </w:t>
-      </w:r>
-      <w:r>
-        <w:t>3</w:t>
-      </w:r>
-      <w:r>
-        <w:t xml:space="preserve"> </w:t>
-      </w:r>
-      <w:r>
-        <w:t>кварт</w:t>
-      </w:r>
-      <w:proofErr w:type="gramStart"/>
-      <w:r>
-        <w:t>.</w:t>
-      </w:r>
-      <w:proofErr w:type="gramEnd"/>
-      <w:r>
-        <w:t xml:space="preserve"> </w:t>
-      </w:r>
-      <w:r>
-        <w:t>(</w:t>
-      </w:r>
-      <w:proofErr w:type="gramStart"/>
-      <w:r>
-        <w:t>п</w:t>
-      </w:r>
-      <w:proofErr w:type="gramEnd"/>
-      <w:r>
-        <w:t>о квартире длиной 15м на каждом этаже), 9</w:t>
-      </w:r>
-      <w:r>
-        <w:t xml:space="preserve"> кварт.</w:t>
-      </w:r>
-    </w:p>
-    <w:p/>
+        <w:t>Школы магии: высота – 12м (4 этажа); длина - 60м, ширина – 14м</w:t>
+      </w:r>
+    </w:p>
+    <w:p>
+      <w:r>
+        <w:t>Жилые и ремесленные:</w:t>
+      </w:r>
+    </w:p>
     <w:p>
       <w:pPr>
         <w:pStyle w:val="a3"/>
@@ -225,8 +701,92 @@
     <w:p>
       <w:pPr>
         <w:pStyle w:val="a3"/>
-        <w:ind w:left="1069" w:firstLine="0"/>
-      </w:pPr>
+        <w:numPr>
+          <w:ilvl w:val="0"/>
+          <w:numId w:val="1"/>
+        </w:numPr>
+      </w:pPr>
+      <w:r>
+        <w:t>средний</w:t>
+      </w:r>
+      <w:r>
+        <w:t>.</w:t>
+      </w:r>
+      <w:r>
+        <w:t xml:space="preserve"> 2</w:t>
+      </w:r>
+      <w:r>
+        <w:t>-х</w:t>
+      </w:r>
+      <w:r>
+        <w:t xml:space="preserve"> этажный</w:t>
+      </w:r>
+      <w:r>
+        <w:t xml:space="preserve">. </w:t>
+      </w:r>
+      <w:r>
+        <w:t xml:space="preserve">Самый распространенный тип в городе. </w:t>
+      </w:r>
+    </w:p>
+    <w:p>
+      <w:pPr>
+        <w:ind w:left="709" w:firstLine="0"/>
+      </w:pPr>
+      <w:r>
+        <w:t>Располагается в районах: жилом, ремесленном, торговом, военном, трущобах.</w:t>
+      </w:r>
+    </w:p>
+    <w:p>
+      <w:pPr>
+        <w:ind w:left="709" w:firstLine="0"/>
+      </w:pPr>
+      <w:r>
+        <w:lastRenderedPageBreak/>
+        <w:t xml:space="preserve">высота </w:t>
+      </w:r>
+      <w:r>
+        <w:t>–</w:t>
+      </w:r>
+      <w:r>
+        <w:t xml:space="preserve"> </w:t>
+      </w:r>
+      <w:r>
+        <w:t>5,4</w:t>
+      </w:r>
+      <w:r>
+        <w:t xml:space="preserve">м; </w:t>
+      </w:r>
+    </w:p>
+    <w:p>
+      <w:pPr>
+        <w:ind w:left="709" w:firstLine="0"/>
+      </w:pPr>
+      <w:r>
+        <w:t>ширина</w:t>
+      </w:r>
+      <w:r>
+        <w:t xml:space="preserve"> </w:t>
+      </w:r>
+      <w:r>
+        <w:t>– 8м</w:t>
+      </w:r>
+      <w:r>
+        <w:t>;</w:t>
+      </w:r>
+    </w:p>
+    <w:p>
+      <w:r>
+        <w:t xml:space="preserve">длиной бывают </w:t>
+      </w:r>
+      <w:r>
+        <w:t>10м</w:t>
+      </w:r>
+      <w:r>
+        <w:t xml:space="preserve">, </w:t>
+      </w:r>
+      <w:r>
+        <w:t>20м, 30м</w:t>
+      </w:r>
     </w:p>
     <w:p>
       <w:pPr>
@@ -237,13 +797,13 @@
         </w:numPr>
       </w:pPr>
       <w:r>
-        <w:t>средний</w:t>
+        <w:t>большой</w:t>
       </w:r>
       <w:r>
         <w:t>.</w:t>
       </w:r>
       <w:r>
-        <w:t xml:space="preserve"> 2</w:t>
+        <w:t xml:space="preserve"> 3</w:t>
       </w:r>
       <w:r>
         <w:t>-х</w:t>
@@ -252,10 +812,16 @@
         <w:t xml:space="preserve"> этажный</w:t>
       </w:r>
       <w:r>
-        <w:t xml:space="preserve">. </w:t>
-      </w:r>
-      <w:r>
-        <w:t xml:space="preserve">Самый распространенный тип в городе. </w:t>
+        <w:t>.</w:t>
+      </w:r>
+      <w:r>
+        <w:t xml:space="preserve"> </w:t>
+      </w:r>
+      <w:r>
+        <w:t>Редкий тип</w:t>
+      </w:r>
+      <w:r>
+        <w:t xml:space="preserve"> в городе</w:t>
       </w:r>
     </w:p>
     <w:p>
@@ -263,7 +829,40 @@
         <w:ind w:left="709" w:firstLine="0"/>
       </w:pPr>
       <w:r>
-        <w:t>Располагается в районах: жилом, ремесленном, торговом, военном, трущобах.</w:t>
+        <w:t>В богатом районе практически все дома большого типа</w:t>
+      </w:r>
+    </w:p>
+    <w:p>
+      <w:pPr>
+        <w:ind w:left="709" w:firstLine="707"/>
+      </w:pPr>
+      <w:r>
+        <w:t>Высота – 6м, 9м;</w:t>
+      </w:r>
+    </w:p>
+    <w:p>
+      <w:pPr>
+        <w:ind w:left="709" w:firstLine="707"/>
+      </w:pPr>
+      <w:r>
+        <w:t xml:space="preserve">Ширина </w:t>
+      </w:r>
+      <w:r>
+        <w:t>–</w:t>
+      </w:r>
+      <w:r>
+        <w:t xml:space="preserve"> </w:t>
+      </w:r>
+      <w:r>
+        <w:t>12м</w:t>
+      </w:r>
+    </w:p>
+    <w:p>
+      <w:pPr>
+        <w:ind w:left="709" w:firstLine="707"/>
+      </w:pPr>
+      <w:r>
+        <w:t>Длина – 13м, 26м</w:t>
       </w:r>
     </w:p>
     <w:p>
@@ -271,99 +870,16 @@
         <w:ind w:left="709" w:firstLine="0"/>
       </w:pPr>
       <w:r>
-        <w:t xml:space="preserve">высота </w:t>
-      </w:r>
-      <w:r>
-        <w:t>–</w:t>
-      </w:r>
-      <w:r>
-        <w:t xml:space="preserve"> </w:t>
-      </w:r>
-      <w:r>
-        <w:t>5,4</w:t>
-      </w:r>
-      <w:r>
-        <w:t xml:space="preserve">м; </w:t>
-      </w:r>
-    </w:p>
-    <w:p>
-      <w:pPr>
-        <w:ind w:left="709" w:firstLine="0"/>
-      </w:pPr>
-      <w:r>
-        <w:t>ширина</w:t>
-      </w:r>
-      <w:r>
-        <w:t xml:space="preserve"> </w:t>
-      </w:r>
-      <w:r>
-        <w:t>– 8м</w:t>
-      </w:r>
-      <w:r>
-        <w:t>;</w:t>
-      </w:r>
-    </w:p>
-    <w:p>
-      <w:r>
-        <w:t xml:space="preserve">длиной бывают </w:t>
-      </w:r>
-      <w:r>
-        <w:t>10м</w:t>
-      </w:r>
-      <w:r>
-        <w:t xml:space="preserve">, </w:t>
-      </w:r>
-      <w:r>
-        <w:t>20м, 30м</w:t>
-      </w:r>
-    </w:p>
-    <w:p>
-      <w:pPr>
-        <w:ind w:left="709" w:firstLine="0"/>
-      </w:pPr>
-    </w:p>
-    <w:p>
-      <w:pPr>
-        <w:pStyle w:val="a3"/>
-        <w:numPr>
-          <w:ilvl w:val="0"/>
-          <w:numId w:val="1"/>
-        </w:numPr>
-      </w:pPr>
-      <w:r>
-        <w:t>большой</w:t>
-      </w:r>
-      <w:r>
-        <w:t>.</w:t>
-      </w:r>
-      <w:r>
-        <w:t xml:space="preserve"> 3</w:t>
-      </w:r>
-      <w:r>
-        <w:t>-х</w:t>
-      </w:r>
-      <w:r>
-        <w:t xml:space="preserve"> этажный</w:t>
-      </w:r>
-      <w:r>
-        <w:t>.</w:t>
-      </w:r>
-      <w:r>
-        <w:t xml:space="preserve"> </w:t>
-      </w:r>
-      <w:r>
-        <w:t>Редкий тип</w:t>
-      </w:r>
-      <w:r>
-        <w:t xml:space="preserve"> в городе</w:t>
-      </w:r>
-    </w:p>
-    <w:p>
-      <w:pPr>
-        <w:ind w:left="709" w:firstLine="0"/>
-      </w:pPr>
-      <w:r>
-        <w:t>В богатом районе практически все дома большого типа</w:t>
+        <w:t>В жилом</w:t>
+      </w:r>
+      <w:r>
+        <w:t>, ремесленном, торговом, военном</w:t>
+      </w:r>
+      <w:r>
+        <w:t xml:space="preserve"> район</w:t>
+      </w:r>
+      <w:r>
+        <w:t>ах изредка встречаются</w:t>
       </w:r>
     </w:p>
     <w:p>
@@ -371,62 +887,9 @@
         <w:ind w:left="709" w:firstLine="707"/>
       </w:pPr>
       <w:r>
-        <w:t>Высота – 6м, 9м;</w:t>
-      </w:r>
-    </w:p>
-    <w:p>
-      <w:pPr>
-        <w:ind w:left="709" w:firstLine="707"/>
-      </w:pPr>
-      <w:r>
-        <w:t xml:space="preserve">Ширина </w:t>
-      </w:r>
-      <w:r>
-        <w:t>–</w:t>
-      </w:r>
-      <w:r>
-        <w:t xml:space="preserve"> </w:t>
-      </w:r>
-      <w:r>
-        <w:t>12м</w:t>
-      </w:r>
-    </w:p>
-    <w:p>
-      <w:pPr>
-        <w:ind w:left="709" w:firstLine="707"/>
-      </w:pPr>
-      <w:r>
-        <w:t>Длина – 13м, 26м</w:t>
-      </w:r>
-    </w:p>
-    <w:p>
-      <w:pPr>
-        <w:ind w:left="709" w:firstLine="0"/>
-      </w:pPr>
-      <w:r>
-        <w:t>В жилом</w:t>
-      </w:r>
-      <w:r>
-        <w:t>, ремесленном, торговом, военном</w:t>
-      </w:r>
-      <w:r>
-        <w:t xml:space="preserve"> район</w:t>
-      </w:r>
-      <w:r>
-        <w:t>ах изредка встречаются</w:t>
-      </w:r>
-    </w:p>
-    <w:p>
-      <w:pPr>
-        <w:ind w:left="709" w:firstLine="707"/>
-      </w:pPr>
-      <w:r>
         <w:t xml:space="preserve">Высота – </w:t>
       </w:r>
       <w:r>
-        <w:rPr>
-          <w:lang w:val="en-US"/>
-        </w:rPr>
         <w:t>8</w:t>
       </w:r>
       <w:r>
@@ -452,43 +915,6 @@
     <w:p/>
     <w:p/>
     <w:p/>
-    <w:p>
-      <w:r>
-        <w:t>Школы магии: высота – 12м (4 этажа); длина - 60м, ширина – 14м</w:t>
-      </w:r>
-    </w:p>
-    <w:p/>
-    <w:p>
-      <w:r>
-        <w:t xml:space="preserve">Ширина улиц: </w:t>
-      </w:r>
-      <w:r>
-        <w:t>9-</w:t>
-      </w:r>
-      <w:r>
-        <w:t>12м</w:t>
-      </w:r>
-    </w:p>
-    <w:p>
-      <w:r>
-        <w:t>Длина моста: 96м, ш</w:t>
-      </w:r>
-      <w:r>
-        <w:t>ирина моста: 17м</w:t>
-      </w:r>
-    </w:p>
-    <w:p/>
-    <w:p>
-      <w:r>
-        <w:t>Ширина реки: 100-</w:t>
-      </w:r>
-      <w:r>
-        <w:t>20</w:t>
-      </w:r>
-      <w:r>
-        <w:t>0м</w:t>
-      </w:r>
-    </w:p>
     <w:sectPr>
       <w:pgSz w:w="11906" w:h="16838"/>
       <w:pgMar w:top="1134" w:right="567" w:bottom="1134" w:left="1134" w:header="709" w:footer="709" w:gutter="0"/>
@@ -797,6 +1223,36 @@
       <w:ind w:left="720"/>
       <w:contextualSpacing/>
     </w:pPr>
+  </w:style>
+  <w:style w:type="paragraph" w:styleId="a4">
+    <w:name w:val="Balloon Text"/>
+    <w:basedOn w:val="a"/>
+    <w:link w:val="a5"/>
+    <w:uiPriority w:val="99"/>
+    <w:semiHidden/>
+    <w:unhideWhenUsed/>
+    <w:rsid w:val="0073543C"/>
+    <w:pPr>
+      <w:spacing w:line="240" w:lineRule="auto"/>
+    </w:pPr>
+    <w:rPr>
+      <w:rFonts w:ascii="Tahoma" w:hAnsi="Tahoma" w:cs="Tahoma"/>
+      <w:sz w:val="16"/>
+      <w:szCs w:val="16"/>
+    </w:rPr>
+  </w:style>
+  <w:style w:type="character" w:customStyle="1" w:styleId="a5">
+    <w:name w:val="Текст выноски Знак"/>
+    <w:basedOn w:val="a0"/>
+    <w:link w:val="a4"/>
+    <w:uiPriority w:val="99"/>
+    <w:semiHidden/>
+    <w:rsid w:val="0073543C"/>
+    <w:rPr>
+      <w:rFonts w:ascii="Tahoma" w:hAnsi="Tahoma" w:cs="Tahoma"/>
+      <w:sz w:val="16"/>
+      <w:szCs w:val="16"/>
+    </w:rPr>
   </w:style>
 </w:styles>
 </file>

--- a/Scenario/Game/Enervoment/Magick Kingdom/Масштаб.docx
+++ b/Scenario/Game/Enervoment/Magick Kingdom/Масштаб.docx
@@ -25,6 +25,11 @@
     <w:p>
       <w:r>
         <w:t>80-90м правый рукав в городе</w:t>
+      </w:r>
+    </w:p>
+    <w:p>
+      <w:r>
+        <w:t>17м глубина реки</w:t>
       </w:r>
     </w:p>
     <w:p/>
